--- a/doc/Mysql.docx
+++ b/doc/Mysql.docx
@@ -4870,7 +4870,149 @@
         <w:t>退出登录。</w:t>
       </w:r>
     </w:p>
-    <w:p/>
+    <w:p>
+      <w:pPr>
+        <w:pStyle w:val="1"/>
+        <w:rPr>
+          <w:rFonts w:hint="eastAsia"/>
+        </w:rPr>
+      </w:pPr>
+      <w:r>
+        <w:rPr>
+          <w:rFonts w:hint="eastAsia"/>
+        </w:rPr>
+        <w:t>使用</w:t>
+      </w:r>
+    </w:p>
+    <w:p>
+      <w:pPr>
+        <w:rPr>
+          <w:rFonts w:hint="eastAsia"/>
+        </w:rPr>
+      </w:pPr>
+      <w:r>
+        <w:rPr>
+          <w:rFonts w:hint="eastAsia"/>
+        </w:rPr>
+        <w:t>创建数据库：</w:t>
+      </w:r>
+    </w:p>
+    <w:p>
+      <w:pPr>
+        <w:rPr>
+          <w:rFonts w:hint="eastAsia"/>
+        </w:rPr>
+      </w:pPr>
+      <w:r>
+        <w:t>C</w:t>
+      </w:r>
+      <w:r>
+        <w:rPr>
+          <w:rFonts w:hint="eastAsia"/>
+        </w:rPr>
+        <w:t xml:space="preserve">reate database </w:t>
+      </w:r>
+      <w:r>
+        <w:rPr>
+          <w:rFonts w:hint="eastAsia"/>
+        </w:rPr>
+        <w:t>数据库名</w:t>
+      </w:r>
+      <w:r>
+        <w:rPr>
+          <w:rFonts w:hint="eastAsia"/>
+        </w:rPr>
+        <w:t>;</w:t>
+      </w:r>
+    </w:p>
+    <w:p>
+      <w:pPr>
+        <w:rPr>
+          <w:rFonts w:hint="eastAsia"/>
+        </w:rPr>
+      </w:pPr>
+      <w:r>
+        <w:rPr>
+          <w:rFonts w:hint="eastAsia"/>
+        </w:rPr>
+        <w:t>查询数据：</w:t>
+      </w:r>
+    </w:p>
+    <w:p>
+      <w:pPr>
+        <w:rPr>
+          <w:rFonts w:hint="eastAsia"/>
+        </w:rPr>
+      </w:pPr>
+      <w:r>
+        <w:t>S</w:t>
+      </w:r>
+      <w:r>
+        <w:rPr>
+          <w:rFonts w:hint="eastAsia"/>
+        </w:rPr>
+        <w:t>how databases;</w:t>
+      </w:r>
+    </w:p>
+    <w:p>
+      <w:pPr>
+        <w:rPr>
+          <w:rFonts w:hint="eastAsia"/>
+        </w:rPr>
+      </w:pPr>
+      <w:r>
+        <w:rPr>
+          <w:rFonts w:hint="eastAsia"/>
+        </w:rPr>
+        <w:t>删除数据库：</w:t>
+      </w:r>
+    </w:p>
+    <w:p>
+      <w:pPr>
+        <w:rPr>
+          <w:rFonts w:hint="eastAsia"/>
+        </w:rPr>
+      </w:pPr>
+      <w:r>
+        <w:t>drop database</w:t>
+      </w:r>
+      <w:r>
+        <w:rPr>
+          <w:rFonts w:hint="eastAsia"/>
+        </w:rPr>
+        <w:t>数据库名</w:t>
+      </w:r>
+      <w:r>
+        <w:t>;</w:t>
+      </w:r>
+    </w:p>
+    <w:p>
+      <w:pPr>
+        <w:rPr>
+          <w:rFonts w:hint="eastAsia"/>
+        </w:rPr>
+      </w:pPr>
+      <w:r>
+        <w:rPr>
+          <w:rFonts w:hint="eastAsia"/>
+        </w:rPr>
+        <w:t>选择数据库：</w:t>
+      </w:r>
+    </w:p>
+    <w:p>
+      <w:r>
+        <w:t xml:space="preserve">use </w:t>
+      </w:r>
+      <w:r>
+        <w:rPr>
+          <w:rFonts w:hint="eastAsia"/>
+        </w:rPr>
+        <w:t>数据库名</w:t>
+      </w:r>
+      <w:r>
+        <w:t>;</w:t>
+      </w:r>
+    </w:p>
     <w:sectPr>
       <w:pgSz w:w="11906" w:h="16838"/>
       <w:pgMar w:top="1440" w:right="1800" w:bottom="1440" w:left="1800" w:header="851" w:footer="992" w:gutter="0"/>
@@ -5237,6 +5379,28 @@
       <w:widowControl w:val="0"/>
       <w:jc w:val="both"/>
     </w:pPr>
+  </w:style>
+  <w:style w:type="paragraph" w:styleId="1">
+    <w:name w:val="heading 1"/>
+    <w:basedOn w:val="a"/>
+    <w:next w:val="a"/>
+    <w:link w:val="1Char"/>
+    <w:uiPriority w:val="9"/>
+    <w:qFormat/>
+    <w:rsid w:val="007C1B8B"/>
+    <w:pPr>
+      <w:keepNext/>
+      <w:keepLines/>
+      <w:spacing w:before="340" w:after="330" w:line="578" w:lineRule="auto"/>
+      <w:outlineLvl w:val="0"/>
+    </w:pPr>
+    <w:rPr>
+      <w:b/>
+      <w:bCs/>
+      <w:kern w:val="44"/>
+      <w:sz w:val="44"/>
+      <w:szCs w:val="44"/>
+    </w:rPr>
   </w:style>
   <w:style w:type="paragraph" w:styleId="2">
     <w:name w:val="heading 2"/>
@@ -5487,6 +5651,20 @@
     <w:name w:val="marked"/>
     <w:basedOn w:val="a0"/>
     <w:rsid w:val="006574F1"/>
+  </w:style>
+  <w:style w:type="character" w:customStyle="1" w:styleId="1Char">
+    <w:name w:val="标题 1 Char"/>
+    <w:basedOn w:val="a0"/>
+    <w:link w:val="1"/>
+    <w:uiPriority w:val="9"/>
+    <w:rsid w:val="007C1B8B"/>
+    <w:rPr>
+      <w:b/>
+      <w:bCs/>
+      <w:kern w:val="44"/>
+      <w:sz w:val="44"/>
+      <w:szCs w:val="44"/>
+    </w:rPr>
   </w:style>
 </w:styles>
 </file>
